--- a/Artefatos/8. Análise das Causas Raízes.docx
+++ b/Artefatos/8. Análise das Causas Raízes.docx
@@ -9,9 +9,6 @@
           <w:b/>
         </w:rPr>
       </w:pPr>
-      <w:bookmarkStart w:id="0" w:name="_xn0u60tw7o7y" w:colFirst="0" w:colLast="0"/>
-      <w:bookmarkStart w:id="1" w:name="_GoBack"/>
-      <w:bookmarkEnd w:id="0"/>
       <w:r>
         <w:rPr>
           <w:b/>
@@ -19,28 +16,50 @@
         <w:t>Análise das Causas Raízes</w:t>
       </w:r>
     </w:p>
-    <w:bookmarkEnd w:id="1"/>
     <w:p>
+      <w:bookmarkStart w:id="0" w:name="_xn0u60tw7o7y" w:colFirst="0" w:colLast="0"/>
+      <w:bookmarkEnd w:id="0"/>
+    </w:p>
+    <w:p/>
+    <w:p/>
+    <w:p>
+      <w:bookmarkStart w:id="1" w:name="_GoBack"/>
+      <w:bookmarkEnd w:id="1"/>
       <w:r>
         <w:rPr>
           <w:noProof/>
         </w:rPr>
         <w:drawing>
-          <wp:inline distT="114300" distB="114300" distL="114300" distR="114300">
-            <wp:extent cx="6024563" cy="3652766"/>
-            <wp:effectExtent l="0" t="0" r="0" b="0"/>
-            <wp:docPr id="1" name="image1.jpg"/>
-            <wp:cNvGraphicFramePr/>
+          <wp:anchor distT="0" distB="0" distL="114300" distR="114300" simplePos="0" relativeHeight="251658752" behindDoc="0" locked="0" layoutInCell="1" allowOverlap="1" wp14:anchorId="123A74A1" wp14:editId="679909F2">
+            <wp:simplePos x="0" y="0"/>
+            <wp:positionH relativeFrom="column">
+              <wp:posOffset>-861695</wp:posOffset>
+            </wp:positionH>
+            <wp:positionV relativeFrom="paragraph">
+              <wp:posOffset>289560</wp:posOffset>
+            </wp:positionV>
+            <wp:extent cx="7455535" cy="3997325"/>
+            <wp:effectExtent l="0" t="0" r="0" b="3175"/>
+            <wp:wrapTopAndBottom/>
+            <wp:docPr id="5" name="Imagem 5"/>
+            <wp:cNvGraphicFramePr>
+              <a:graphicFrameLocks xmlns:a="http://schemas.openxmlformats.org/drawingml/2006/main" noChangeAspect="1"/>
+            </wp:cNvGraphicFramePr>
             <a:graphic xmlns:a="http://schemas.openxmlformats.org/drawingml/2006/main">
               <a:graphicData uri="http://schemas.openxmlformats.org/drawingml/2006/picture">
                 <pic:pic xmlns:pic="http://schemas.openxmlformats.org/drawingml/2006/picture">
                   <pic:nvPicPr>
-                    <pic:cNvPr id="0" name="image1.jpg"/>
-                    <pic:cNvPicPr preferRelativeResize="0"/>
+                    <pic:cNvPr id="5" name="Fishbone (1).jpg"/>
+                    <pic:cNvPicPr/>
                   </pic:nvPicPr>
                   <pic:blipFill>
-                    <a:blip r:embed="rId4"/>
-                    <a:srcRect/>
+                    <a:blip r:embed="rId4">
+                      <a:extLst>
+                        <a:ext uri="{28A0092B-C50C-407E-A947-70E740481C1C}">
+                          <a14:useLocalDpi xmlns:a14="http://schemas.microsoft.com/office/drawing/2010/main" val="0"/>
+                        </a:ext>
+                      </a:extLst>
+                    </a:blip>
                     <a:stretch>
                       <a:fillRect/>
                     </a:stretch>
@@ -48,17 +67,22 @@
                   <pic:spPr>
                     <a:xfrm>
                       <a:off x="0" y="0"/>
-                      <a:ext cx="6024563" cy="3652766"/>
+                      <a:ext cx="7455535" cy="3997325"/>
                     </a:xfrm>
                     <a:prstGeom prst="rect">
                       <a:avLst/>
                     </a:prstGeom>
-                    <a:ln/>
                   </pic:spPr>
                 </pic:pic>
               </a:graphicData>
             </a:graphic>
-          </wp:inline>
+            <wp14:sizeRelH relativeFrom="margin">
+              <wp14:pctWidth>0</wp14:pctWidth>
+            </wp14:sizeRelH>
+            <wp14:sizeRelV relativeFrom="margin">
+              <wp14:pctHeight>0</wp14:pctHeight>
+            </wp14:sizeRelV>
+          </wp:anchor>
         </w:drawing>
       </w:r>
     </w:p>
